--- a/public/docx/PRISAA-FORM-2019-02-Parental-Consent-1.docx
+++ b/public/docx/PRISAA-FORM-2019-02-Parental-Consent-1.docx
@@ -109,7 +109,7 @@
               </wp:anchor>
             </w:drawing>
           </mc:Choice>
-          <mc:Fallback xmlns:wpsCustomData="http://www.wps.cn/officeDocument/2013/wpsCustomData" xmlns:w15="http://schemas.microsoft.com/office/word/2012/wordml">
+          <mc:Fallback xmlns:w15="http://schemas.microsoft.com/office/word/2012/wordml" xmlns:wpsCustomData="http://www.wps.cn/officeDocument/2013/wpsCustomData">
             <w:pict>
               <v:shape id="Text Box 3" o:spid="_x0000_s1026" o:spt="202" type="#_x0000_t202" style="position:absolute;left:0pt;margin-left:-62.5pt;margin-top:8.65pt;height:35.6pt;width:404pt;z-index:251659264;mso-width-relative:page;mso-height-relative:page;" fillcolor="#FFFFFF" filled="t" stroked="t" coordsize="21600,21600" o:gfxdata="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">
                 <v:fill on="t" focussize="0,0"/>
@@ -1237,18 +1237,18 @@
         <mc:AlternateContent>
           <mc:Choice Requires="wps">
             <w:drawing>
-              <wp:anchor distT="0" distB="0" distL="114300" distR="114300" simplePos="0" relativeHeight="251665408" behindDoc="0" locked="0" layoutInCell="1" allowOverlap="1" wp14:anchorId="21D0CBAF" wp14:editId="6222B6C4">
+              <wp:anchor distT="0" distB="0" distL="114300" distR="114300" simplePos="0" relativeHeight="251666432" behindDoc="0" locked="0" layoutInCell="1" allowOverlap="1" wp14:anchorId="5865CBE2" wp14:editId="544B78BD">
                 <wp:simplePos x="0" y="0"/>
                 <wp:positionH relativeFrom="column">
-                  <wp:posOffset>2249805</wp:posOffset>
+                  <wp:posOffset>4253947</wp:posOffset>
                 </wp:positionH>
                 <wp:positionV relativeFrom="paragraph">
-                  <wp:posOffset>17780</wp:posOffset>
+                  <wp:posOffset>39757</wp:posOffset>
                 </wp:positionV>
-                <wp:extent cx="1370330" cy="305435"/>
+                <wp:extent cx="1510389" cy="305435"/>
                 <wp:effectExtent l="0" t="0" r="0" b="0"/>
                 <wp:wrapNone/>
-                <wp:docPr id="10" name="Text Box 10"/>
+                <wp:docPr id="11" name="Text Box 11"/>
                 <wp:cNvGraphicFramePr/>
                 <a:graphic xmlns:a="http://schemas.openxmlformats.org/drawingml/2006/main">
                   <a:graphicData uri="http://schemas.microsoft.com/office/word/2010/wordprocessingShape">
@@ -1257,7 +1257,7 @@
                       <wps:spPr>
                         <a:xfrm>
                           <a:off x="0" y="0"/>
-                          <a:ext cx="1370330" cy="305435"/>
+                          <a:ext cx="1510389" cy="305435"/>
                         </a:xfrm>
                         <a:prstGeom prst="rect">
                           <a:avLst/>
@@ -1288,12 +1288,16 @@
                               <w:jc w:val="center"/>
                               <w:rPr>
                                 <w:rFonts w:ascii="Arial" w:hAnsi="Arial" w:cs="Arial"/>
+                                <w:sz w:val="20"/>
+                                <w:szCs w:val="20"/>
                                 <w:lang w:val="en-PH"/>
                               </w:rPr>
                             </w:pPr>
                             <w:r>
                               <w:rPr>
                                 <w:rFonts w:ascii="Arial" w:hAnsi="Arial" w:cs="Arial"/>
+                                <w:sz w:val="20"/>
+                                <w:szCs w:val="20"/>
                                 <w:lang w:val="en-PH"/>
                               </w:rPr>
                               <w:t>{</w:t>
@@ -1303,22 +1307,28 @@
                             <w:r>
                               <w:rPr>
                                 <w:rFonts w:ascii="Arial" w:hAnsi="Arial" w:cs="Arial"/>
-                                <w:lang w:val="en-PH"/>
-                              </w:rPr>
-                              <w:t>provD</w:t>
+                                <w:sz w:val="20"/>
+                                <w:szCs w:val="20"/>
+                                <w:lang w:val="en-PH"/>
+                              </w:rPr>
+                              <w:t>provV</w:t>
                             </w:r>
                             <w:r>
                               <w:rPr>
                                 <w:rFonts w:ascii="Arial" w:hAnsi="Arial" w:cs="Arial"/>
-                                <w:lang w:val="en-PH"/>
-                              </w:rPr>
-                              <w:t>ate</w:t>
+                                <w:sz w:val="20"/>
+                                <w:szCs w:val="20"/>
+                                <w:lang w:val="en-PH"/>
+                              </w:rPr>
+                              <w:t>enue</w:t>
                             </w:r>
                             <w:proofErr w:type="spellEnd"/>
                             <w:proofErr w:type="gramEnd"/>
                             <w:r>
                               <w:rPr>
                                 <w:rFonts w:ascii="Arial" w:hAnsi="Arial" w:cs="Arial"/>
+                                <w:sz w:val="20"/>
+                                <w:szCs w:val="20"/>
                                 <w:lang w:val="en-PH"/>
                               </w:rPr>
                               <w:t>}</w:t>
@@ -1332,12 +1342,19 @@
                     </wps:wsp>
                   </a:graphicData>
                 </a:graphic>
+                <wp14:sizeRelH relativeFrom="margin">
+                  <wp14:pctWidth>0</wp14:pctWidth>
+                </wp14:sizeRelH>
               </wp:anchor>
             </w:drawing>
           </mc:Choice>
           <mc:Fallback>
             <w:pict>
-              <v:shape id="Text Box 10" o:spid="_x0000_s1031" type="#_x0000_t202" style="position:absolute;left:0;text-align:left;margin-left:177.15pt;margin-top:1.4pt;width:107.9pt;height:24.05pt;z-index:251665408;visibility:visible;mso-wrap-style:square;mso-wrap-distance-left:9pt;mso-wrap-distance-top:0;mso-wrap-distance-right:9pt;mso-wrap-distance-bottom:0;mso-position-horizontal:absolute;mso-position-horizontal-relative:text;mso-position-vertical:absolute;mso-position-vertical-relative:text;v-text-anchor:middle" o:gfxdata="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" filled="f" stroked="f" strokeweight=".5pt">
+              <v:shapetype id="_x0000_t202" coordsize="21600,21600" o:spt="202" path="m,l,21600r21600,l21600,xe">
+                <v:stroke joinstyle="miter"/>
+                <v:path gradientshapeok="t" o:connecttype="rect"/>
+              </v:shapetype>
+              <v:shape id="Text Box 11" o:spid="_x0000_s1031" type="#_x0000_t202" style="position:absolute;left:0;text-align:left;margin-left:334.95pt;margin-top:3.15pt;width:118.95pt;height:24.05pt;z-index:251666432;visibility:visible;mso-wrap-style:square;mso-width-percent:0;mso-wrap-distance-left:9pt;mso-wrap-distance-top:0;mso-wrap-distance-right:9pt;mso-wrap-distance-bottom:0;mso-position-horizontal:absolute;mso-position-horizontal-relative:text;mso-position-vertical:absolute;mso-position-vertical-relative:text;mso-width-percent:0;mso-width-relative:margin;v-text-anchor:middle" o:gfxdata="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" filled="f" stroked="f" strokeweight=".5pt">
                 <v:textbox>
                   <w:txbxContent>
                     <w:p>
@@ -1345,12 +1362,16 @@
                         <w:jc w:val="center"/>
                         <w:rPr>
                           <w:rFonts w:ascii="Arial" w:hAnsi="Arial" w:cs="Arial"/>
+                          <w:sz w:val="20"/>
+                          <w:szCs w:val="20"/>
                           <w:lang w:val="en-PH"/>
                         </w:rPr>
                       </w:pPr>
                       <w:r>
                         <w:rPr>
                           <w:rFonts w:ascii="Arial" w:hAnsi="Arial" w:cs="Arial"/>
+                          <w:sz w:val="20"/>
+                          <w:szCs w:val="20"/>
                           <w:lang w:val="en-PH"/>
                         </w:rPr>
                         <w:t>{</w:t>
@@ -1360,22 +1381,28 @@
                       <w:r>
                         <w:rPr>
                           <w:rFonts w:ascii="Arial" w:hAnsi="Arial" w:cs="Arial"/>
-                          <w:lang w:val="en-PH"/>
-                        </w:rPr>
-                        <w:t>provD</w:t>
+                          <w:sz w:val="20"/>
+                          <w:szCs w:val="20"/>
+                          <w:lang w:val="en-PH"/>
+                        </w:rPr>
+                        <w:t>provV</w:t>
                       </w:r>
                       <w:r>
                         <w:rPr>
                           <w:rFonts w:ascii="Arial" w:hAnsi="Arial" w:cs="Arial"/>
-                          <w:lang w:val="en-PH"/>
-                        </w:rPr>
-                        <w:t>ate</w:t>
+                          <w:sz w:val="20"/>
+                          <w:szCs w:val="20"/>
+                          <w:lang w:val="en-PH"/>
+                        </w:rPr>
+                        <w:t>enue</w:t>
                       </w:r>
                       <w:proofErr w:type="spellEnd"/>
                       <w:proofErr w:type="gramEnd"/>
                       <w:r>
                         <w:rPr>
                           <w:rFonts w:ascii="Arial" w:hAnsi="Arial" w:cs="Arial"/>
+                          <w:sz w:val="20"/>
+                          <w:szCs w:val="20"/>
                           <w:lang w:val="en-PH"/>
                         </w:rPr>
                         <w:t>}</w:t>
@@ -1396,18 +1423,18 @@
         <mc:AlternateContent>
           <mc:Choice Requires="wps">
             <w:drawing>
-              <wp:anchor distT="0" distB="0" distL="114300" distR="114300" simplePos="0" relativeHeight="251666432" behindDoc="0" locked="0" layoutInCell="1" allowOverlap="1" wp14:anchorId="68CA5966" wp14:editId="35D49EA2">
+              <wp:anchor distT="0" distB="0" distL="114300" distR="114300" simplePos="0" relativeHeight="251665408" behindDoc="0" locked="0" layoutInCell="1" allowOverlap="1" wp14:anchorId="0628FC29" wp14:editId="6D5E5EC0">
                 <wp:simplePos x="0" y="0"/>
                 <wp:positionH relativeFrom="column">
-                  <wp:posOffset>4254500</wp:posOffset>
+                  <wp:posOffset>2249805</wp:posOffset>
                 </wp:positionH>
                 <wp:positionV relativeFrom="paragraph">
-                  <wp:posOffset>17780</wp:posOffset>
+                  <wp:posOffset>38404</wp:posOffset>
                 </wp:positionV>
-                <wp:extent cx="1370330" cy="305435"/>
+                <wp:extent cx="1423284" cy="305435"/>
                 <wp:effectExtent l="0" t="0" r="0" b="0"/>
                 <wp:wrapNone/>
-                <wp:docPr id="11" name="Text Box 11"/>
+                <wp:docPr id="10" name="Text Box 10"/>
                 <wp:cNvGraphicFramePr/>
                 <a:graphic xmlns:a="http://schemas.openxmlformats.org/drawingml/2006/main">
                   <a:graphicData uri="http://schemas.microsoft.com/office/word/2010/wordprocessingShape">
@@ -1416,7 +1443,7 @@
                       <wps:spPr>
                         <a:xfrm>
                           <a:off x="0" y="0"/>
-                          <a:ext cx="1370330" cy="305435"/>
+                          <a:ext cx="1423284" cy="305435"/>
                         </a:xfrm>
                         <a:prstGeom prst="rect">
                           <a:avLst/>
@@ -1447,12 +1474,16 @@
                               <w:jc w:val="center"/>
                               <w:rPr>
                                 <w:rFonts w:ascii="Arial" w:hAnsi="Arial" w:cs="Arial"/>
+                                <w:sz w:val="20"/>
+                                <w:szCs w:val="20"/>
                                 <w:lang w:val="en-PH"/>
                               </w:rPr>
                             </w:pPr>
                             <w:r>
                               <w:rPr>
                                 <w:rFonts w:ascii="Arial" w:hAnsi="Arial" w:cs="Arial"/>
+                                <w:sz w:val="20"/>
+                                <w:szCs w:val="20"/>
                                 <w:lang w:val="en-PH"/>
                               </w:rPr>
                               <w:t>{</w:t>
@@ -1462,22 +1493,28 @@
                             <w:r>
                               <w:rPr>
                                 <w:rFonts w:ascii="Arial" w:hAnsi="Arial" w:cs="Arial"/>
-                                <w:lang w:val="en-PH"/>
-                              </w:rPr>
-                              <w:t>provV</w:t>
+                                <w:sz w:val="20"/>
+                                <w:szCs w:val="20"/>
+                                <w:lang w:val="en-PH"/>
+                              </w:rPr>
+                              <w:t>provD</w:t>
                             </w:r>
                             <w:r>
                               <w:rPr>
                                 <w:rFonts w:ascii="Arial" w:hAnsi="Arial" w:cs="Arial"/>
-                                <w:lang w:val="en-PH"/>
-                              </w:rPr>
-                              <w:t>enue</w:t>
+                                <w:sz w:val="20"/>
+                                <w:szCs w:val="20"/>
+                                <w:lang w:val="en-PH"/>
+                              </w:rPr>
+                              <w:t>ate</w:t>
                             </w:r>
                             <w:proofErr w:type="spellEnd"/>
                             <w:proofErr w:type="gramEnd"/>
                             <w:r>
                               <w:rPr>
                                 <w:rFonts w:ascii="Arial" w:hAnsi="Arial" w:cs="Arial"/>
+                                <w:sz w:val="20"/>
+                                <w:szCs w:val="20"/>
                                 <w:lang w:val="en-PH"/>
                               </w:rPr>
                               <w:t>}</w:t>
@@ -1491,12 +1528,15 @@
                     </wps:wsp>
                   </a:graphicData>
                 </a:graphic>
+                <wp14:sizeRelH relativeFrom="margin">
+                  <wp14:pctWidth>0</wp14:pctWidth>
+                </wp14:sizeRelH>
               </wp:anchor>
             </w:drawing>
           </mc:Choice>
           <mc:Fallback>
             <w:pict>
-              <v:shape id="Text Box 11" o:spid="_x0000_s1032" type="#_x0000_t202" style="position:absolute;left:0;text-align:left;margin-left:335pt;margin-top:1.4pt;width:107.9pt;height:24.05pt;z-index:251666432;visibility:visible;mso-wrap-style:square;mso-wrap-distance-left:9pt;mso-wrap-distance-top:0;mso-wrap-distance-right:9pt;mso-wrap-distance-bottom:0;mso-position-horizontal:absolute;mso-position-horizontal-relative:text;mso-position-vertical:absolute;mso-position-vertical-relative:text;v-text-anchor:middle" o:gfxdata="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" filled="f" stroked="f" strokeweight=".5pt">
+              <v:shape id="Text Box 10" o:spid="_x0000_s1032" type="#_x0000_t202" style="position:absolute;left:0;text-align:left;margin-left:177.15pt;margin-top:3pt;width:112.05pt;height:24.05pt;z-index:251665408;visibility:visible;mso-wrap-style:square;mso-width-percent:0;mso-wrap-distance-left:9pt;mso-wrap-distance-top:0;mso-wrap-distance-right:9pt;mso-wrap-distance-bottom:0;mso-position-horizontal:absolute;mso-position-horizontal-relative:text;mso-position-vertical:absolute;mso-position-vertical-relative:text;mso-width-percent:0;mso-width-relative:margin;v-text-anchor:middle" o:gfxdata="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" filled="f" stroked="f" strokeweight=".5pt">
                 <v:textbox>
                   <w:txbxContent>
                     <w:p>
@@ -1504,12 +1544,16 @@
                         <w:jc w:val="center"/>
                         <w:rPr>
                           <w:rFonts w:ascii="Arial" w:hAnsi="Arial" w:cs="Arial"/>
+                          <w:sz w:val="20"/>
+                          <w:szCs w:val="20"/>
                           <w:lang w:val="en-PH"/>
                         </w:rPr>
                       </w:pPr>
                       <w:r>
                         <w:rPr>
                           <w:rFonts w:ascii="Arial" w:hAnsi="Arial" w:cs="Arial"/>
+                          <w:sz w:val="20"/>
+                          <w:szCs w:val="20"/>
                           <w:lang w:val="en-PH"/>
                         </w:rPr>
                         <w:t>{</w:t>
@@ -1519,22 +1563,28 @@
                       <w:r>
                         <w:rPr>
                           <w:rFonts w:ascii="Arial" w:hAnsi="Arial" w:cs="Arial"/>
-                          <w:lang w:val="en-PH"/>
-                        </w:rPr>
-                        <w:t>provV</w:t>
+                          <w:sz w:val="20"/>
+                          <w:szCs w:val="20"/>
+                          <w:lang w:val="en-PH"/>
+                        </w:rPr>
+                        <w:t>provD</w:t>
                       </w:r>
                       <w:r>
                         <w:rPr>
                           <w:rFonts w:ascii="Arial" w:hAnsi="Arial" w:cs="Arial"/>
-                          <w:lang w:val="en-PH"/>
-                        </w:rPr>
-                        <w:t>enue</w:t>
+                          <w:sz w:val="20"/>
+                          <w:szCs w:val="20"/>
+                          <w:lang w:val="en-PH"/>
+                        </w:rPr>
+                        <w:t>ate</w:t>
                       </w:r>
                       <w:proofErr w:type="spellEnd"/>
                       <w:proofErr w:type="gramEnd"/>
                       <w:r>
                         <w:rPr>
                           <w:rFonts w:ascii="Arial" w:hAnsi="Arial" w:cs="Arial"/>
+                          <w:sz w:val="20"/>
+                          <w:szCs w:val="20"/>
                           <w:lang w:val="en-PH"/>
                         </w:rPr>
                         <w:t>}</w:t>
@@ -1564,15 +1614,15 @@
         <mc:AlternateContent>
           <mc:Choice Requires="wps">
             <w:drawing>
-              <wp:anchor distT="0" distB="0" distL="114300" distR="114300" simplePos="0" relativeHeight="251668480" behindDoc="0" locked="0" layoutInCell="1" allowOverlap="1" wp14:anchorId="38D67B01" wp14:editId="17399A26">
+              <wp:anchor distT="0" distB="0" distL="114300" distR="114300" simplePos="0" relativeHeight="251668480" behindDoc="0" locked="0" layoutInCell="1" allowOverlap="1" wp14:anchorId="0D2435C2" wp14:editId="412F0036">
                 <wp:simplePos x="0" y="0"/>
                 <wp:positionH relativeFrom="column">
-                  <wp:posOffset>4278630</wp:posOffset>
+                  <wp:posOffset>4277802</wp:posOffset>
                 </wp:positionH>
                 <wp:positionV relativeFrom="paragraph">
-                  <wp:posOffset>106680</wp:posOffset>
+                  <wp:posOffset>113748</wp:posOffset>
                 </wp:positionV>
-                <wp:extent cx="1370330" cy="271780"/>
+                <wp:extent cx="1486894" cy="271780"/>
                 <wp:effectExtent l="0" t="0" r="0" b="0"/>
                 <wp:wrapNone/>
                 <wp:docPr id="13" name="Text Box 13"/>
@@ -1584,7 +1634,7 @@
                       <wps:spPr>
                         <a:xfrm>
                           <a:off x="0" y="0"/>
-                          <a:ext cx="1370330" cy="271780"/>
+                          <a:ext cx="1486894" cy="271780"/>
                         </a:xfrm>
                         <a:prstGeom prst="rect">
                           <a:avLst/>
@@ -1615,12 +1665,16 @@
                               <w:jc w:val="center"/>
                               <w:rPr>
                                 <w:rFonts w:ascii="Arial" w:hAnsi="Arial" w:cs="Arial"/>
+                                <w:sz w:val="20"/>
+                                <w:szCs w:val="20"/>
                                 <w:lang w:val="en-PH"/>
                               </w:rPr>
                             </w:pPr>
                             <w:r>
                               <w:rPr>
                                 <w:rFonts w:ascii="Arial" w:hAnsi="Arial" w:cs="Arial"/>
+                                <w:sz w:val="20"/>
+                                <w:szCs w:val="20"/>
                                 <w:lang w:val="en-PH"/>
                               </w:rPr>
                               <w:t>{</w:t>
@@ -1630,6 +1684,8 @@
                             <w:r>
                               <w:rPr>
                                 <w:rFonts w:ascii="Arial" w:hAnsi="Arial" w:cs="Arial"/>
+                                <w:sz w:val="20"/>
+                                <w:szCs w:val="20"/>
                                 <w:lang w:val="en-PH"/>
                               </w:rPr>
                               <w:t>regV</w:t>
@@ -1637,6 +1693,8 @@
                             <w:r>
                               <w:rPr>
                                 <w:rFonts w:ascii="Arial" w:hAnsi="Arial" w:cs="Arial"/>
+                                <w:sz w:val="20"/>
+                                <w:szCs w:val="20"/>
                                 <w:lang w:val="en-PH"/>
                               </w:rPr>
                               <w:t>enue</w:t>
@@ -1646,6 +1704,8 @@
                             <w:r>
                               <w:rPr>
                                 <w:rFonts w:ascii="Arial" w:hAnsi="Arial" w:cs="Arial"/>
+                                <w:sz w:val="20"/>
+                                <w:szCs w:val="20"/>
                                 <w:lang w:val="en-PH"/>
                               </w:rPr>
                               <w:t>}</w:t>
@@ -1659,12 +1719,15 @@
                     </wps:wsp>
                   </a:graphicData>
                 </a:graphic>
+                <wp14:sizeRelH relativeFrom="margin">
+                  <wp14:pctWidth>0</wp14:pctWidth>
+                </wp14:sizeRelH>
               </wp:anchor>
             </w:drawing>
           </mc:Choice>
           <mc:Fallback>
             <w:pict>
-              <v:shape id="Text Box 13" o:spid="_x0000_s1033" type="#_x0000_t202" style="position:absolute;left:0;text-align:left;margin-left:336.9pt;margin-top:8.4pt;width:107.9pt;height:21.4pt;z-index:251668480;visibility:visible;mso-wrap-style:square;mso-wrap-distance-left:9pt;mso-wrap-distance-top:0;mso-wrap-distance-right:9pt;mso-wrap-distance-bottom:0;mso-position-horizontal:absolute;mso-position-horizontal-relative:text;mso-position-vertical:absolute;mso-position-vertical-relative:text;v-text-anchor:middle" o:gfxdata="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" filled="f" stroked="f" strokeweight=".5pt">
+              <v:shape id="Text Box 13" o:spid="_x0000_s1033" type="#_x0000_t202" style="position:absolute;left:0;text-align:left;margin-left:336.85pt;margin-top:8.95pt;width:117.1pt;height:21.4pt;z-index:251668480;visibility:visible;mso-wrap-style:square;mso-width-percent:0;mso-wrap-distance-left:9pt;mso-wrap-distance-top:0;mso-wrap-distance-right:9pt;mso-wrap-distance-bottom:0;mso-position-horizontal:absolute;mso-position-horizontal-relative:text;mso-position-vertical:absolute;mso-position-vertical-relative:text;mso-width-percent:0;mso-width-relative:margin;v-text-anchor:middle" o:gfxdata="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" filled="f" stroked="f" strokeweight=".5pt">
                 <v:textbox>
                   <w:txbxContent>
                     <w:p>
@@ -1672,12 +1735,16 @@
                         <w:jc w:val="center"/>
                         <w:rPr>
                           <w:rFonts w:ascii="Arial" w:hAnsi="Arial" w:cs="Arial"/>
+                          <w:sz w:val="20"/>
+                          <w:szCs w:val="20"/>
                           <w:lang w:val="en-PH"/>
                         </w:rPr>
                       </w:pPr>
                       <w:r>
                         <w:rPr>
                           <w:rFonts w:ascii="Arial" w:hAnsi="Arial" w:cs="Arial"/>
+                          <w:sz w:val="20"/>
+                          <w:szCs w:val="20"/>
                           <w:lang w:val="en-PH"/>
                         </w:rPr>
                         <w:t>{</w:t>
@@ -1687,6 +1754,8 @@
                       <w:r>
                         <w:rPr>
                           <w:rFonts w:ascii="Arial" w:hAnsi="Arial" w:cs="Arial"/>
+                          <w:sz w:val="20"/>
+                          <w:szCs w:val="20"/>
                           <w:lang w:val="en-PH"/>
                         </w:rPr>
                         <w:t>regV</w:t>
@@ -1694,6 +1763,8 @@
                       <w:r>
                         <w:rPr>
                           <w:rFonts w:ascii="Arial" w:hAnsi="Arial" w:cs="Arial"/>
+                          <w:sz w:val="20"/>
+                          <w:szCs w:val="20"/>
                           <w:lang w:val="en-PH"/>
                         </w:rPr>
                         <w:t>enue</w:t>
@@ -1703,6 +1774,8 @@
                       <w:r>
                         <w:rPr>
                           <w:rFonts w:ascii="Arial" w:hAnsi="Arial" w:cs="Arial"/>
+                          <w:sz w:val="20"/>
+                          <w:szCs w:val="20"/>
                           <w:lang w:val="en-PH"/>
                         </w:rPr>
                         <w:t>}</w:t>
@@ -1723,15 +1796,15 @@
         <mc:AlternateContent>
           <mc:Choice Requires="wps">
             <w:drawing>
-              <wp:anchor distT="0" distB="0" distL="114300" distR="114300" simplePos="0" relativeHeight="251667456" behindDoc="0" locked="0" layoutInCell="1" allowOverlap="1" wp14:anchorId="17DB73E8" wp14:editId="58FA456D">
+              <wp:anchor distT="0" distB="0" distL="114300" distR="114300" simplePos="0" relativeHeight="251667456" behindDoc="0" locked="0" layoutInCell="1" allowOverlap="1" wp14:anchorId="5377295E" wp14:editId="1D7ADAAF">
                 <wp:simplePos x="0" y="0"/>
                 <wp:positionH relativeFrom="column">
-                  <wp:posOffset>2244090</wp:posOffset>
+                  <wp:posOffset>2274073</wp:posOffset>
                 </wp:positionH>
                 <wp:positionV relativeFrom="paragraph">
-                  <wp:posOffset>107315</wp:posOffset>
+                  <wp:posOffset>121699</wp:posOffset>
                 </wp:positionV>
-                <wp:extent cx="1370330" cy="271780"/>
+                <wp:extent cx="1398850" cy="271780"/>
                 <wp:effectExtent l="0" t="0" r="0" b="0"/>
                 <wp:wrapNone/>
                 <wp:docPr id="12" name="Text Box 12"/>
@@ -1743,7 +1816,7 @@
                       <wps:spPr>
                         <a:xfrm>
                           <a:off x="0" y="0"/>
-                          <a:ext cx="1370330" cy="271780"/>
+                          <a:ext cx="1398850" cy="271780"/>
                         </a:xfrm>
                         <a:prstGeom prst="rect">
                           <a:avLst/>
@@ -1774,12 +1847,16 @@
                               <w:jc w:val="center"/>
                               <w:rPr>
                                 <w:rFonts w:ascii="Arial" w:hAnsi="Arial" w:cs="Arial"/>
+                                <w:sz w:val="20"/>
+                                <w:szCs w:val="20"/>
                                 <w:lang w:val="en-PH"/>
                               </w:rPr>
                             </w:pPr>
                             <w:r>
                               <w:rPr>
                                 <w:rFonts w:ascii="Arial" w:hAnsi="Arial" w:cs="Arial"/>
+                                <w:sz w:val="20"/>
+                                <w:szCs w:val="20"/>
                                 <w:lang w:val="en-PH"/>
                               </w:rPr>
                               <w:t>{</w:t>
@@ -1789,6 +1866,8 @@
                             <w:r>
                               <w:rPr>
                                 <w:rFonts w:ascii="Arial" w:hAnsi="Arial" w:cs="Arial"/>
+                                <w:sz w:val="20"/>
+                                <w:szCs w:val="20"/>
                                 <w:lang w:val="en-PH"/>
                               </w:rPr>
                               <w:t>regD</w:t>
@@ -1796,6 +1875,8 @@
                             <w:r>
                               <w:rPr>
                                 <w:rFonts w:ascii="Arial" w:hAnsi="Arial" w:cs="Arial"/>
+                                <w:sz w:val="20"/>
+                                <w:szCs w:val="20"/>
                                 <w:lang w:val="en-PH"/>
                               </w:rPr>
                               <w:t>ate</w:t>
@@ -1805,6 +1886,8 @@
                             <w:r>
                               <w:rPr>
                                 <w:rFonts w:ascii="Arial" w:hAnsi="Arial" w:cs="Arial"/>
+                                <w:sz w:val="20"/>
+                                <w:szCs w:val="20"/>
                                 <w:lang w:val="en-PH"/>
                               </w:rPr>
                               <w:t>}</w:t>
@@ -1818,12 +1901,15 @@
                     </wps:wsp>
                   </a:graphicData>
                 </a:graphic>
+                <wp14:sizeRelH relativeFrom="margin">
+                  <wp14:pctWidth>0</wp14:pctWidth>
+                </wp14:sizeRelH>
               </wp:anchor>
             </w:drawing>
           </mc:Choice>
           <mc:Fallback>
             <w:pict>
-              <v:shape id="Text Box 12" o:spid="_x0000_s1034" type="#_x0000_t202" style="position:absolute;left:0;text-align:left;margin-left:176.7pt;margin-top:8.45pt;width:107.9pt;height:21.4pt;z-index:251667456;visibility:visible;mso-wrap-style:square;mso-wrap-distance-left:9pt;mso-wrap-distance-top:0;mso-wrap-distance-right:9pt;mso-wrap-distance-bottom:0;mso-position-horizontal:absolute;mso-position-horizontal-relative:text;mso-position-vertical:absolute;mso-position-vertical-relative:text;v-text-anchor:middle" o:gfxdata="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" filled="f" stroked="f" strokeweight=".5pt">
+              <v:shape id="Text Box 12" o:spid="_x0000_s1034" type="#_x0000_t202" style="position:absolute;left:0;text-align:left;margin-left:179.05pt;margin-top:9.6pt;width:110.15pt;height:21.4pt;z-index:251667456;visibility:visible;mso-wrap-style:square;mso-width-percent:0;mso-wrap-distance-left:9pt;mso-wrap-distance-top:0;mso-wrap-distance-right:9pt;mso-wrap-distance-bottom:0;mso-position-horizontal:absolute;mso-position-horizontal-relative:text;mso-position-vertical:absolute;mso-position-vertical-relative:text;mso-width-percent:0;mso-width-relative:margin;v-text-anchor:middle" o:gfxdata="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" filled="f" stroked="f" strokeweight=".5pt">
                 <v:textbox>
                   <w:txbxContent>
                     <w:p>
@@ -1831,12 +1917,16 @@
                         <w:jc w:val="center"/>
                         <w:rPr>
                           <w:rFonts w:ascii="Arial" w:hAnsi="Arial" w:cs="Arial"/>
+                          <w:sz w:val="20"/>
+                          <w:szCs w:val="20"/>
                           <w:lang w:val="en-PH"/>
                         </w:rPr>
                       </w:pPr>
                       <w:r>
                         <w:rPr>
                           <w:rFonts w:ascii="Arial" w:hAnsi="Arial" w:cs="Arial"/>
+                          <w:sz w:val="20"/>
+                          <w:szCs w:val="20"/>
                           <w:lang w:val="en-PH"/>
                         </w:rPr>
                         <w:t>{</w:t>
@@ -1846,6 +1936,8 @@
                       <w:r>
                         <w:rPr>
                           <w:rFonts w:ascii="Arial" w:hAnsi="Arial" w:cs="Arial"/>
+                          <w:sz w:val="20"/>
+                          <w:szCs w:val="20"/>
                           <w:lang w:val="en-PH"/>
                         </w:rPr>
                         <w:t>regD</w:t>
@@ -1853,6 +1945,8 @@
                       <w:r>
                         <w:rPr>
                           <w:rFonts w:ascii="Arial" w:hAnsi="Arial" w:cs="Arial"/>
+                          <w:sz w:val="20"/>
+                          <w:szCs w:val="20"/>
                           <w:lang w:val="en-PH"/>
                         </w:rPr>
                         <w:t>ate</w:t>
@@ -1862,6 +1956,8 @@
                       <w:r>
                         <w:rPr>
                           <w:rFonts w:ascii="Arial" w:hAnsi="Arial" w:cs="Arial"/>
+                          <w:sz w:val="20"/>
+                          <w:szCs w:val="20"/>
                           <w:lang w:val="en-PH"/>
                         </w:rPr>
                         <w:t>}</w:t>
@@ -1917,18 +2013,18 @@
         <mc:AlternateContent>
           <mc:Choice Requires="wps">
             <w:drawing>
-              <wp:anchor distT="0" distB="0" distL="114300" distR="114300" simplePos="0" relativeHeight="251669504" behindDoc="0" locked="0" layoutInCell="1" allowOverlap="1" wp14:anchorId="14463EA4" wp14:editId="65DDDD76">
+              <wp:anchor distT="0" distB="0" distL="114300" distR="114300" simplePos="0" relativeHeight="251670528" behindDoc="0" locked="0" layoutInCell="1" allowOverlap="1" wp14:anchorId="4729F4D7" wp14:editId="2FA2ADDB">
                 <wp:simplePos x="0" y="0"/>
                 <wp:positionH relativeFrom="column">
-                  <wp:posOffset>2248535</wp:posOffset>
+                  <wp:posOffset>4277801</wp:posOffset>
                 </wp:positionH>
                 <wp:positionV relativeFrom="paragraph">
-                  <wp:posOffset>110490</wp:posOffset>
+                  <wp:posOffset>113417</wp:posOffset>
                 </wp:positionV>
-                <wp:extent cx="1370330" cy="271780"/>
+                <wp:extent cx="1486535" cy="271780"/>
                 <wp:effectExtent l="0" t="0" r="0" b="0"/>
                 <wp:wrapNone/>
-                <wp:docPr id="14" name="Text Box 14"/>
+                <wp:docPr id="15" name="Text Box 15"/>
                 <wp:cNvGraphicFramePr/>
                 <a:graphic xmlns:a="http://schemas.openxmlformats.org/drawingml/2006/main">
                   <a:graphicData uri="http://schemas.microsoft.com/office/word/2010/wordprocessingShape">
@@ -1937,7 +2033,7 @@
                       <wps:spPr>
                         <a:xfrm>
                           <a:off x="0" y="0"/>
-                          <a:ext cx="1370330" cy="271780"/>
+                          <a:ext cx="1486535" cy="271780"/>
                         </a:xfrm>
                         <a:prstGeom prst="rect">
                           <a:avLst/>
@@ -1968,12 +2064,16 @@
                               <w:jc w:val="center"/>
                               <w:rPr>
                                 <w:rFonts w:ascii="Arial" w:hAnsi="Arial" w:cs="Arial"/>
+                                <w:sz w:val="20"/>
+                                <w:szCs w:val="20"/>
                                 <w:lang w:val="en-PH"/>
                               </w:rPr>
                             </w:pPr>
                             <w:r>
                               <w:rPr>
                                 <w:rFonts w:ascii="Arial" w:hAnsi="Arial" w:cs="Arial"/>
+                                <w:sz w:val="20"/>
+                                <w:szCs w:val="20"/>
                                 <w:lang w:val="en-PH"/>
                               </w:rPr>
                               <w:t>{</w:t>
@@ -1983,22 +2083,28 @@
                             <w:r>
                               <w:rPr>
                                 <w:rFonts w:ascii="Arial" w:hAnsi="Arial" w:cs="Arial"/>
-                                <w:lang w:val="en-PH"/>
-                              </w:rPr>
-                              <w:t>natD</w:t>
+                                <w:sz w:val="20"/>
+                                <w:szCs w:val="20"/>
+                                <w:lang w:val="en-PH"/>
+                              </w:rPr>
+                              <w:t>natV</w:t>
                             </w:r>
                             <w:r>
                               <w:rPr>
                                 <w:rFonts w:ascii="Arial" w:hAnsi="Arial" w:cs="Arial"/>
-                                <w:lang w:val="en-PH"/>
-                              </w:rPr>
-                              <w:t>ate</w:t>
+                                <w:sz w:val="20"/>
+                                <w:szCs w:val="20"/>
+                                <w:lang w:val="en-PH"/>
+                              </w:rPr>
+                              <w:t>enue</w:t>
                             </w:r>
                             <w:proofErr w:type="spellEnd"/>
                             <w:proofErr w:type="gramEnd"/>
                             <w:r>
                               <w:rPr>
                                 <w:rFonts w:ascii="Arial" w:hAnsi="Arial" w:cs="Arial"/>
+                                <w:sz w:val="20"/>
+                                <w:szCs w:val="20"/>
                                 <w:lang w:val="en-PH"/>
                               </w:rPr>
                               <w:t>}</w:t>
@@ -2012,12 +2118,15 @@
                     </wps:wsp>
                   </a:graphicData>
                 </a:graphic>
+                <wp14:sizeRelH relativeFrom="margin">
+                  <wp14:pctWidth>0</wp14:pctWidth>
+                </wp14:sizeRelH>
               </wp:anchor>
             </w:drawing>
           </mc:Choice>
           <mc:Fallback>
             <w:pict>
-              <v:shape id="Text Box 14" o:spid="_x0000_s1035" type="#_x0000_t202" style="position:absolute;left:0;text-align:left;margin-left:177.05pt;margin-top:8.7pt;width:107.9pt;height:21.4pt;z-index:251669504;visibility:visible;mso-wrap-style:square;mso-wrap-distance-left:9pt;mso-wrap-distance-top:0;mso-wrap-distance-right:9pt;mso-wrap-distance-bottom:0;mso-position-horizontal:absolute;mso-position-horizontal-relative:text;mso-position-vertical:absolute;mso-position-vertical-relative:text;v-text-anchor:middle" o:gfxdata="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" filled="f" stroked="f" strokeweight=".5pt">
+              <v:shape id="Text Box 15" o:spid="_x0000_s1035" type="#_x0000_t202" style="position:absolute;left:0;text-align:left;margin-left:336.85pt;margin-top:8.95pt;width:117.05pt;height:21.4pt;z-index:251670528;visibility:visible;mso-wrap-style:square;mso-width-percent:0;mso-wrap-distance-left:9pt;mso-wrap-distance-top:0;mso-wrap-distance-right:9pt;mso-wrap-distance-bottom:0;mso-position-horizontal:absolute;mso-position-horizontal-relative:text;mso-position-vertical:absolute;mso-position-vertical-relative:text;mso-width-percent:0;mso-width-relative:margin;v-text-anchor:middle" o:gfxdata="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" filled="f" stroked="f" strokeweight=".5pt">
                 <v:textbox>
                   <w:txbxContent>
                     <w:p>
@@ -2025,12 +2134,16 @@
                         <w:jc w:val="center"/>
                         <w:rPr>
                           <w:rFonts w:ascii="Arial" w:hAnsi="Arial" w:cs="Arial"/>
+                          <w:sz w:val="20"/>
+                          <w:szCs w:val="20"/>
                           <w:lang w:val="en-PH"/>
                         </w:rPr>
                       </w:pPr>
                       <w:r>
                         <w:rPr>
                           <w:rFonts w:ascii="Arial" w:hAnsi="Arial" w:cs="Arial"/>
+                          <w:sz w:val="20"/>
+                          <w:szCs w:val="20"/>
                           <w:lang w:val="en-PH"/>
                         </w:rPr>
                         <w:t>{</w:t>
@@ -2040,22 +2153,28 @@
                       <w:r>
                         <w:rPr>
                           <w:rFonts w:ascii="Arial" w:hAnsi="Arial" w:cs="Arial"/>
-                          <w:lang w:val="en-PH"/>
-                        </w:rPr>
-                        <w:t>natD</w:t>
+                          <w:sz w:val="20"/>
+                          <w:szCs w:val="20"/>
+                          <w:lang w:val="en-PH"/>
+                        </w:rPr>
+                        <w:t>natV</w:t>
                       </w:r>
                       <w:r>
                         <w:rPr>
                           <w:rFonts w:ascii="Arial" w:hAnsi="Arial" w:cs="Arial"/>
-                          <w:lang w:val="en-PH"/>
-                        </w:rPr>
-                        <w:t>ate</w:t>
+                          <w:sz w:val="20"/>
+                          <w:szCs w:val="20"/>
+                          <w:lang w:val="en-PH"/>
+                        </w:rPr>
+                        <w:t>enue</w:t>
                       </w:r>
                       <w:proofErr w:type="spellEnd"/>
                       <w:proofErr w:type="gramEnd"/>
                       <w:r>
                         <w:rPr>
                           <w:rFonts w:ascii="Arial" w:hAnsi="Arial" w:cs="Arial"/>
+                          <w:sz w:val="20"/>
+                          <w:szCs w:val="20"/>
                           <w:lang w:val="en-PH"/>
                         </w:rPr>
                         <w:t>}</w:t>
@@ -2076,18 +2195,18 @@
         <mc:AlternateContent>
           <mc:Choice Requires="wps">
             <w:drawing>
-              <wp:anchor distT="0" distB="0" distL="114300" distR="114300" simplePos="0" relativeHeight="251670528" behindDoc="0" locked="0" layoutInCell="1" allowOverlap="1" wp14:anchorId="0B85E770" wp14:editId="2B0C78EC">
+              <wp:anchor distT="0" distB="0" distL="114300" distR="114300" simplePos="0" relativeHeight="251669504" behindDoc="0" locked="0" layoutInCell="1" allowOverlap="1" wp14:anchorId="26CBB588" wp14:editId="6FFFE610">
                 <wp:simplePos x="0" y="0"/>
                 <wp:positionH relativeFrom="column">
-                  <wp:posOffset>4274185</wp:posOffset>
+                  <wp:posOffset>2249805</wp:posOffset>
                 </wp:positionH>
                 <wp:positionV relativeFrom="paragraph">
-                  <wp:posOffset>104140</wp:posOffset>
+                  <wp:posOffset>120981</wp:posOffset>
                 </wp:positionV>
-                <wp:extent cx="1370330" cy="271780"/>
+                <wp:extent cx="1422124" cy="271780"/>
                 <wp:effectExtent l="0" t="0" r="0" b="0"/>
                 <wp:wrapNone/>
-                <wp:docPr id="15" name="Text Box 15"/>
+                <wp:docPr id="14" name="Text Box 14"/>
                 <wp:cNvGraphicFramePr/>
                 <a:graphic xmlns:a="http://schemas.openxmlformats.org/drawingml/2006/main">
                   <a:graphicData uri="http://schemas.microsoft.com/office/word/2010/wordprocessingShape">
@@ -2096,7 +2215,7 @@
                       <wps:spPr>
                         <a:xfrm>
                           <a:off x="0" y="0"/>
-                          <a:ext cx="1370330" cy="271780"/>
+                          <a:ext cx="1422124" cy="271780"/>
                         </a:xfrm>
                         <a:prstGeom prst="rect">
                           <a:avLst/>
@@ -2127,12 +2246,16 @@
                               <w:jc w:val="center"/>
                               <w:rPr>
                                 <w:rFonts w:ascii="Arial" w:hAnsi="Arial" w:cs="Arial"/>
+                                <w:sz w:val="20"/>
+                                <w:szCs w:val="20"/>
                                 <w:lang w:val="en-PH"/>
                               </w:rPr>
                             </w:pPr>
                             <w:r>
                               <w:rPr>
                                 <w:rFonts w:ascii="Arial" w:hAnsi="Arial" w:cs="Arial"/>
+                                <w:sz w:val="20"/>
+                                <w:szCs w:val="20"/>
                                 <w:lang w:val="en-PH"/>
                               </w:rPr>
                               <w:t>{</w:t>
@@ -2142,22 +2265,28 @@
                             <w:r>
                               <w:rPr>
                                 <w:rFonts w:ascii="Arial" w:hAnsi="Arial" w:cs="Arial"/>
-                                <w:lang w:val="en-PH"/>
-                              </w:rPr>
-                              <w:t>natV</w:t>
+                                <w:sz w:val="20"/>
+                                <w:szCs w:val="20"/>
+                                <w:lang w:val="en-PH"/>
+                              </w:rPr>
+                              <w:t>natD</w:t>
                             </w:r>
                             <w:r>
                               <w:rPr>
                                 <w:rFonts w:ascii="Arial" w:hAnsi="Arial" w:cs="Arial"/>
-                                <w:lang w:val="en-PH"/>
-                              </w:rPr>
-                              <w:t>enue</w:t>
+                                <w:sz w:val="20"/>
+                                <w:szCs w:val="20"/>
+                                <w:lang w:val="en-PH"/>
+                              </w:rPr>
+                              <w:t>ate</w:t>
                             </w:r>
                             <w:proofErr w:type="spellEnd"/>
                             <w:proofErr w:type="gramEnd"/>
                             <w:r>
                               <w:rPr>
                                 <w:rFonts w:ascii="Arial" w:hAnsi="Arial" w:cs="Arial"/>
+                                <w:sz w:val="20"/>
+                                <w:szCs w:val="20"/>
                                 <w:lang w:val="en-PH"/>
                               </w:rPr>
                               <w:t>}</w:t>
@@ -2171,12 +2300,15 @@
                     </wps:wsp>
                   </a:graphicData>
                 </a:graphic>
+                <wp14:sizeRelH relativeFrom="margin">
+                  <wp14:pctWidth>0</wp14:pctWidth>
+                </wp14:sizeRelH>
               </wp:anchor>
             </w:drawing>
           </mc:Choice>
           <mc:Fallback>
             <w:pict>
-              <v:shape id="Text Box 15" o:spid="_x0000_s1036" type="#_x0000_t202" style="position:absolute;left:0;text-align:left;margin-left:336.55pt;margin-top:8.2pt;width:107.9pt;height:21.4pt;z-index:251670528;visibility:visible;mso-wrap-style:square;mso-wrap-distance-left:9pt;mso-wrap-distance-top:0;mso-wrap-distance-right:9pt;mso-wrap-distance-bottom:0;mso-position-horizontal:absolute;mso-position-horizontal-relative:text;mso-position-vertical:absolute;mso-position-vertical-relative:text;v-text-anchor:middle" o:gfxdata="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" filled="f" stroked="f" strokeweight=".5pt">
+              <v:shape id="Text Box 14" o:spid="_x0000_s1036" type="#_x0000_t202" style="position:absolute;left:0;text-align:left;margin-left:177.15pt;margin-top:9.55pt;width:112pt;height:21.4pt;z-index:251669504;visibility:visible;mso-wrap-style:square;mso-width-percent:0;mso-wrap-distance-left:9pt;mso-wrap-distance-top:0;mso-wrap-distance-right:9pt;mso-wrap-distance-bottom:0;mso-position-horizontal:absolute;mso-position-horizontal-relative:text;mso-position-vertical:absolute;mso-position-vertical-relative:text;mso-width-percent:0;mso-width-relative:margin;v-text-anchor:middle" o:gfxdata="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" filled="f" stroked="f" strokeweight=".5pt">
                 <v:textbox>
                   <w:txbxContent>
                     <w:p>
@@ -2184,12 +2316,16 @@
                         <w:jc w:val="center"/>
                         <w:rPr>
                           <w:rFonts w:ascii="Arial" w:hAnsi="Arial" w:cs="Arial"/>
+                          <w:sz w:val="20"/>
+                          <w:szCs w:val="20"/>
                           <w:lang w:val="en-PH"/>
                         </w:rPr>
                       </w:pPr>
                       <w:r>
                         <w:rPr>
                           <w:rFonts w:ascii="Arial" w:hAnsi="Arial" w:cs="Arial"/>
+                          <w:sz w:val="20"/>
+                          <w:szCs w:val="20"/>
                           <w:lang w:val="en-PH"/>
                         </w:rPr>
                         <w:t>{</w:t>
@@ -2199,22 +2335,28 @@
                       <w:r>
                         <w:rPr>
                           <w:rFonts w:ascii="Arial" w:hAnsi="Arial" w:cs="Arial"/>
-                          <w:lang w:val="en-PH"/>
-                        </w:rPr>
-                        <w:t>natV</w:t>
+                          <w:sz w:val="20"/>
+                          <w:szCs w:val="20"/>
+                          <w:lang w:val="en-PH"/>
+                        </w:rPr>
+                        <w:t>natD</w:t>
                       </w:r>
                       <w:r>
                         <w:rPr>
                           <w:rFonts w:ascii="Arial" w:hAnsi="Arial" w:cs="Arial"/>
-                          <w:lang w:val="en-PH"/>
-                        </w:rPr>
-                        <w:t>enue</w:t>
+                          <w:sz w:val="20"/>
+                          <w:szCs w:val="20"/>
+                          <w:lang w:val="en-PH"/>
+                        </w:rPr>
+                        <w:t>ate</w:t>
                       </w:r>
                       <w:proofErr w:type="spellEnd"/>
                       <w:proofErr w:type="gramEnd"/>
                       <w:r>
                         <w:rPr>
                           <w:rFonts w:ascii="Arial" w:hAnsi="Arial" w:cs="Arial"/>
+                          <w:sz w:val="20"/>
+                          <w:szCs w:val="20"/>
                           <w:lang w:val="en-PH"/>
                         </w:rPr>
                         <w:t>}</w:t>
@@ -2309,6 +2451,8 @@
           <w:rFonts w:ascii="Arial" w:hAnsi="Arial" w:cs="Arial"/>
         </w:rPr>
       </w:pPr>
+      <w:bookmarkStart w:id="0" w:name="_GoBack"/>
+      <w:bookmarkEnd w:id="0"/>
     </w:p>
     <w:p>
       <w:pPr>
@@ -2819,12 +2963,12 @@
               <wp:anchor distT="0" distB="0" distL="114300" distR="114300" simplePos="0" relativeHeight="251672576" behindDoc="0" locked="0" layoutInCell="1" allowOverlap="1" wp14:anchorId="7837AF15" wp14:editId="0B44BC95">
                 <wp:simplePos x="0" y="0"/>
                 <wp:positionH relativeFrom="column">
-                  <wp:posOffset>-492981</wp:posOffset>
+                  <wp:posOffset>-505791</wp:posOffset>
                 </wp:positionH>
                 <wp:positionV relativeFrom="paragraph">
-                  <wp:posOffset>-3865</wp:posOffset>
+                  <wp:posOffset>51435</wp:posOffset>
                 </wp:positionV>
-                <wp:extent cx="1882886" cy="1871330"/>
+                <wp:extent cx="1819164" cy="1762125"/>
                 <wp:effectExtent l="0" t="0" r="0" b="0"/>
                 <wp:wrapNone/>
                 <wp:docPr id="16" name="Text Box 16"/>
@@ -2836,7 +2980,7 @@
                       <wps:spPr>
                         <a:xfrm>
                           <a:off x="0" y="0"/>
-                          <a:ext cx="1882886" cy="1871330"/>
+                          <a:ext cx="1819164" cy="1762125"/>
                         </a:xfrm>
                         <a:prstGeom prst="rect">
                           <a:avLst/>
@@ -2875,14 +3019,7 @@
                                 <w:rFonts w:ascii="Arial" w:hAnsi="Arial" w:cs="Arial"/>
                                 <w:lang w:val="en-PH"/>
                               </w:rPr>
-                              <w:t>{%picture</w:t>
-                            </w:r>
-                            <w:r>
-                              <w:rPr>
-                                <w:rFonts w:ascii="Arial" w:hAnsi="Arial" w:cs="Arial"/>
-                                <w:lang w:val="en-PH"/>
-                              </w:rPr>
-                              <w:t>}</w:t>
+                              <w:t>{%image}</w:t>
                             </w:r>
                           </w:p>
                         </w:txbxContent>
@@ -2904,7 +3041,7 @@
           </mc:Choice>
           <mc:Fallback>
             <w:pict>
-              <v:shape id="Text Box 16" o:spid="_x0000_s1039" type="#_x0000_t202" style="position:absolute;left:0;text-align:left;margin-left:-38.8pt;margin-top:-.3pt;width:148.25pt;height:147.35pt;z-index:251672576;visibility:visible;mso-wrap-style:square;mso-width-percent:0;mso-height-percent:0;mso-wrap-distance-left:9pt;mso-wrap-distance-top:0;mso-wrap-distance-right:9pt;mso-wrap-distance-bottom:0;mso-position-horizontal:absolute;mso-position-horizontal-relative:text;mso-position-vertical:absolute;mso-position-vertical-relative:text;mso-width-percent:0;mso-height-percent:0;mso-width-relative:margin;mso-height-relative:margin;v-text-anchor:middle" o:gfxdata="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" filled="f" stroked="f" strokeweight=".5pt">
+              <v:shape id="Text Box 16" o:spid="_x0000_s1039" type="#_x0000_t202" style="position:absolute;left:0;text-align:left;margin-left:-39.85pt;margin-top:4.05pt;width:143.25pt;height:138.75pt;z-index:251672576;visibility:visible;mso-wrap-style:square;mso-width-percent:0;mso-height-percent:0;mso-wrap-distance-left:9pt;mso-wrap-distance-top:0;mso-wrap-distance-right:9pt;mso-wrap-distance-bottom:0;mso-position-horizontal:absolute;mso-position-horizontal-relative:text;mso-position-vertical:absolute;mso-position-vertical-relative:text;mso-width-percent:0;mso-height-percent:0;mso-width-relative:margin;mso-height-relative:margin;v-text-anchor:middle" o:gfxdata="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" filled="f" stroked="f" strokeweight=".5pt">
                 <v:textbox>
                   <w:txbxContent>
                     <w:p>
@@ -2920,14 +3057,7 @@
                           <w:rFonts w:ascii="Arial" w:hAnsi="Arial" w:cs="Arial"/>
                           <w:lang w:val="en-PH"/>
                         </w:rPr>
-                        <w:t>{%picture</w:t>
-                      </w:r>
-                      <w:r>
-                        <w:rPr>
-                          <w:rFonts w:ascii="Arial" w:hAnsi="Arial" w:cs="Arial"/>
-                          <w:lang w:val="en-PH"/>
-                        </w:rPr>
-                        <w:t>}</w:t>
+                        <w:t>{%image}</w:t>
                       </w:r>
                     </w:p>
                   </w:txbxContent>
@@ -3121,16 +3251,7 @@
                                 <w:rFonts w:ascii="Arial" w:hAnsi="Arial" w:cs="Arial"/>
                                 <w:lang w:val="en-PH"/>
                               </w:rPr>
-                              <w:t>guardians</w:t>
-                            </w:r>
-                            <w:bookmarkStart w:id="0" w:name="_GoBack"/>
-                            <w:bookmarkEnd w:id="0"/>
-                            <w:r>
-                              <w:rPr>
-                                <w:rFonts w:ascii="Arial" w:hAnsi="Arial" w:cs="Arial"/>
-                                <w:lang w:val="en-PH"/>
-                              </w:rPr>
-                              <w:t>Name</w:t>
+                              <w:t>guardiansName</w:t>
                             </w:r>
                             <w:proofErr w:type="spellEnd"/>
                             <w:r>
@@ -3461,7 +3582,7 @@
             </wp:anchor>
           </w:drawing>
         </mc:Choice>
-        <mc:Fallback xmlns:wpsCustomData="http://www.wps.cn/officeDocument/2013/wpsCustomData" xmlns:w15="http://schemas.microsoft.com/office/word/2012/wordml">
+        <mc:Fallback xmlns:w15="http://schemas.microsoft.com/office/word/2012/wordml" xmlns:wpsCustomData="http://www.wps.cn/officeDocument/2013/wpsCustomData">
           <w:pict>
             <v:rect id="Rectangle 3" o:spid="_x0000_s1026" o:spt="1" style="position:absolute;left:0pt;margin-left:-2pt;margin-top:-25pt;height:22.5pt;width:195pt;z-index:251660288;mso-width-relative:page;mso-height-relative:page;" fillcolor="#FFFFFF" filled="t" stroked="t" coordsize="21600,21600" o:gfxdata="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">
               <v:fill on="t" focussize="0,0"/>
@@ -3588,7 +3709,7 @@
             </wp:anchor>
           </w:drawing>
         </mc:Choice>
-        <mc:Fallback xmlns:wpsCustomData="http://www.wps.cn/officeDocument/2013/wpsCustomData" xmlns:w15="http://schemas.microsoft.com/office/word/2012/wordml">
+        <mc:Fallback xmlns:w15="http://schemas.microsoft.com/office/word/2012/wordml" xmlns:wpsCustomData="http://www.wps.cn/officeDocument/2013/wpsCustomData">
           <w:pict>
             <v:shape id="_x0000_s1026" o:spid="_x0000_s1026" o:spt="202" type="#_x0000_t202" style="position:absolute;left:0pt;margin-left:27pt;margin-top:5.15pt;height:76.85pt;width:514pt;z-index:251659264;mso-width-relative:page;mso-height-relative:page;" filled="f" stroked="f" coordsize="21600,21600" o:gfxdata="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">
               <v:fill on="f" focussize="0,0"/>
